--- a/current_submission/Titlepage.docx
+++ b/current_submission/Titlepage.docx
@@ -6,98 +6,87 @@
       <w:pPr>
         <w:pStyle w:val="BodyText"/>
         <w:rPr>
-          <w:rFonts w:ascii="Times New Roman"/>
-          <w:sz w:val="20"/>
-        </w:rPr>
-      </w:pPr>
-    </w:p>
-    <w:p>
-      <w:pPr>
-        <w:pStyle w:val="BodyText"/>
-        <w:rPr>
-          <w:rFonts w:ascii="Times New Roman"/>
-          <w:sz w:val="20"/>
-        </w:rPr>
-      </w:pPr>
-    </w:p>
-    <w:p>
-      <w:pPr>
-        <w:pStyle w:val="BodyText"/>
-        <w:rPr>
-          <w:rFonts w:ascii="Times New Roman"/>
-          <w:sz w:val="20"/>
-        </w:rPr>
-      </w:pPr>
-    </w:p>
-    <w:p>
-      <w:pPr>
-        <w:pStyle w:val="BodyText"/>
-        <w:rPr>
-          <w:rFonts w:ascii="Times New Roman"/>
-          <w:sz w:val="20"/>
-        </w:rPr>
-      </w:pPr>
-    </w:p>
-    <w:p>
-      <w:pPr>
-        <w:pStyle w:val="BodyText"/>
-        <w:rPr>
-          <w:rFonts w:ascii="Times New Roman"/>
-          <w:sz w:val="20"/>
-        </w:rPr>
-      </w:pPr>
-    </w:p>
-    <w:p>
-      <w:pPr>
-        <w:pStyle w:val="BodyText"/>
-        <w:rPr>
-          <w:rFonts w:ascii="Times New Roman"/>
-          <w:sz w:val="20"/>
-        </w:rPr>
-      </w:pPr>
-    </w:p>
-    <w:p>
-      <w:pPr>
-        <w:pStyle w:val="BodyText"/>
-        <w:rPr>
-          <w:rFonts w:ascii="Times New Roman"/>
-          <w:sz w:val="20"/>
-        </w:rPr>
-      </w:pPr>
-    </w:p>
-    <w:p>
-      <w:pPr>
-        <w:pStyle w:val="BodyText"/>
-        <w:rPr>
-          <w:rFonts w:ascii="Times New Roman"/>
-          <w:sz w:val="20"/>
-        </w:rPr>
-      </w:pPr>
-    </w:p>
-    <w:p>
-      <w:pPr>
-        <w:pStyle w:val="BodyText"/>
-        <w:rPr>
-          <w:rFonts w:ascii="Times New Roman"/>
-          <w:sz w:val="20"/>
-        </w:rPr>
-      </w:pPr>
-    </w:p>
-    <w:p>
-      <w:pPr>
-        <w:pStyle w:val="BodyText"/>
-        <w:rPr>
-          <w:rFonts w:ascii="Times New Roman"/>
-          <w:sz w:val="20"/>
-        </w:rPr>
-      </w:pPr>
-    </w:p>
-    <w:p>
-      <w:pPr>
-        <w:pStyle w:val="BodyText"/>
-        <w:rPr>
-          <w:rFonts w:ascii="Times New Roman"/>
-          <w:sz w:val="20"/>
+          <w:rFonts w:ascii="Times New Roman" w:hAnsi="Times New Roman" w:cs="Times New Roman"/>
+        </w:rPr>
+      </w:pPr>
+    </w:p>
+    <w:p>
+      <w:pPr>
+        <w:pStyle w:val="BodyText"/>
+        <w:rPr>
+          <w:rFonts w:ascii="Times New Roman" w:hAnsi="Times New Roman" w:cs="Times New Roman"/>
+        </w:rPr>
+      </w:pPr>
+    </w:p>
+    <w:p>
+      <w:pPr>
+        <w:pStyle w:val="BodyText"/>
+        <w:rPr>
+          <w:rFonts w:ascii="Times New Roman" w:hAnsi="Times New Roman" w:cs="Times New Roman"/>
+        </w:rPr>
+      </w:pPr>
+    </w:p>
+    <w:p>
+      <w:pPr>
+        <w:pStyle w:val="BodyText"/>
+        <w:rPr>
+          <w:rFonts w:ascii="Times New Roman" w:hAnsi="Times New Roman" w:cs="Times New Roman"/>
+        </w:rPr>
+      </w:pPr>
+    </w:p>
+    <w:p>
+      <w:pPr>
+        <w:pStyle w:val="BodyText"/>
+        <w:rPr>
+          <w:rFonts w:ascii="Times New Roman" w:hAnsi="Times New Roman" w:cs="Times New Roman"/>
+        </w:rPr>
+      </w:pPr>
+    </w:p>
+    <w:p>
+      <w:pPr>
+        <w:pStyle w:val="BodyText"/>
+        <w:rPr>
+          <w:rFonts w:ascii="Times New Roman" w:hAnsi="Times New Roman" w:cs="Times New Roman"/>
+        </w:rPr>
+      </w:pPr>
+    </w:p>
+    <w:p>
+      <w:pPr>
+        <w:pStyle w:val="BodyText"/>
+        <w:rPr>
+          <w:rFonts w:ascii="Times New Roman" w:hAnsi="Times New Roman" w:cs="Times New Roman"/>
+        </w:rPr>
+      </w:pPr>
+    </w:p>
+    <w:p>
+      <w:pPr>
+        <w:pStyle w:val="BodyText"/>
+        <w:rPr>
+          <w:rFonts w:ascii="Times New Roman" w:hAnsi="Times New Roman" w:cs="Times New Roman"/>
+        </w:rPr>
+      </w:pPr>
+    </w:p>
+    <w:p>
+      <w:pPr>
+        <w:pStyle w:val="BodyText"/>
+        <w:rPr>
+          <w:rFonts w:ascii="Times New Roman" w:hAnsi="Times New Roman" w:cs="Times New Roman"/>
+        </w:rPr>
+      </w:pPr>
+    </w:p>
+    <w:p>
+      <w:pPr>
+        <w:pStyle w:val="BodyText"/>
+        <w:rPr>
+          <w:rFonts w:ascii="Times New Roman" w:hAnsi="Times New Roman" w:cs="Times New Roman"/>
+        </w:rPr>
+      </w:pPr>
+    </w:p>
+    <w:p>
+      <w:pPr>
+        <w:pStyle w:val="BodyText"/>
+        <w:rPr>
+          <w:rFonts w:ascii="Times New Roman" w:hAnsi="Times New Roman" w:cs="Times New Roman"/>
         </w:rPr>
       </w:pPr>
     </w:p>
@@ -106,8 +95,7 @@
         <w:pStyle w:val="BodyText"/>
         <w:spacing w:before="1"/>
         <w:rPr>
-          <w:rFonts w:ascii="Times New Roman"/>
-          <w:sz w:val="19"/>
+          <w:rFonts w:ascii="Times New Roman" w:hAnsi="Times New Roman" w:cs="Times New Roman"/>
         </w:rPr>
       </w:pPr>
     </w:p>
@@ -117,81 +105,97 @@
         <w:spacing w:before="118"/>
         <w:ind w:left="282" w:right="283"/>
         <w:jc w:val="center"/>
-      </w:pPr>
-      <w:r>
-        <w:rPr>
+        <w:rPr>
+          <w:rFonts w:ascii="Times New Roman" w:hAnsi="Times New Roman" w:cs="Times New Roman"/>
+        </w:rPr>
+      </w:pPr>
+      <w:r>
+        <w:rPr>
+          <w:rFonts w:ascii="Times New Roman" w:hAnsi="Times New Roman" w:cs="Times New Roman"/>
           <w:spacing w:val="-4"/>
         </w:rPr>
         <w:t>Job</w:t>
       </w:r>
       <w:r>
         <w:rPr>
+          <w:rFonts w:ascii="Times New Roman" w:hAnsi="Times New Roman" w:cs="Times New Roman"/>
           <w:spacing w:val="-5"/>
         </w:rPr>
         <w:t xml:space="preserve"> </w:t>
       </w:r>
       <w:r>
         <w:rPr>
+          <w:rFonts w:ascii="Times New Roman" w:hAnsi="Times New Roman" w:cs="Times New Roman"/>
           <w:spacing w:val="-4"/>
         </w:rPr>
         <w:t>Demands-Resources Model</w:t>
       </w:r>
       <w:r>
         <w:rPr>
+          <w:rFonts w:ascii="Times New Roman" w:hAnsi="Times New Roman" w:cs="Times New Roman"/>
           <w:spacing w:val="-5"/>
         </w:rPr>
         <w:t xml:space="preserve"> </w:t>
       </w:r>
       <w:r>
         <w:rPr>
+          <w:rFonts w:ascii="Times New Roman" w:hAnsi="Times New Roman" w:cs="Times New Roman"/>
           <w:spacing w:val="-4"/>
         </w:rPr>
         <w:t>Components</w:t>
       </w:r>
       <w:r>
         <w:rPr>
+          <w:rFonts w:ascii="Times New Roman" w:hAnsi="Times New Roman" w:cs="Times New Roman"/>
           <w:spacing w:val="-5"/>
         </w:rPr>
         <w:t xml:space="preserve"> </w:t>
       </w:r>
       <w:r>
         <w:rPr>
+          <w:rFonts w:ascii="Times New Roman" w:hAnsi="Times New Roman" w:cs="Times New Roman"/>
           <w:spacing w:val="-4"/>
         </w:rPr>
         <w:t>through the</w:t>
       </w:r>
       <w:r>
         <w:rPr>
+          <w:rFonts w:ascii="Times New Roman" w:hAnsi="Times New Roman" w:cs="Times New Roman"/>
           <w:spacing w:val="-5"/>
         </w:rPr>
         <w:t xml:space="preserve"> </w:t>
       </w:r>
       <w:r>
         <w:rPr>
+          <w:rFonts w:ascii="Times New Roman" w:hAnsi="Times New Roman" w:cs="Times New Roman"/>
           <w:spacing w:val="-4"/>
         </w:rPr>
         <w:t>Lens</w:t>
       </w:r>
       <w:r>
         <w:rPr>
+          <w:rFonts w:ascii="Times New Roman" w:hAnsi="Times New Roman" w:cs="Times New Roman"/>
           <w:spacing w:val="-5"/>
         </w:rPr>
         <w:t xml:space="preserve"> </w:t>
       </w:r>
       <w:r>
         <w:rPr>
+          <w:rFonts w:ascii="Times New Roman" w:hAnsi="Times New Roman" w:cs="Times New Roman"/>
           <w:spacing w:val="-4"/>
         </w:rPr>
         <w:t>of O*NET</w:t>
       </w:r>
       <w:r>
         <w:rPr>
+          <w:rFonts w:ascii="Times New Roman" w:hAnsi="Times New Roman" w:cs="Times New Roman"/>
           <w:spacing w:val="-5"/>
         </w:rPr>
         <w:t xml:space="preserve"> </w:t>
       </w:r>
       <w:r>
         <w:rPr>
+          <w:rFonts w:ascii="Times New Roman" w:hAnsi="Times New Roman" w:cs="Times New Roman"/>
           <w:spacing w:val="-4"/>
         </w:rPr>
         <w:t>Classifications</w:t>
@@ -202,7 +206,7 @@
         <w:pStyle w:val="BodyText"/>
         <w:spacing w:before="9"/>
         <w:rPr>
-          <w:sz w:val="37"/>
+          <w:rFonts w:ascii="Times New Roman" w:hAnsi="Times New Roman" w:cs="Times New Roman"/>
         </w:rPr>
       </w:pPr>
     </w:p>
@@ -212,121 +216,164 @@
         <w:ind w:left="1116" w:right="1125"/>
         <w:jc w:val="center"/>
         <w:rPr>
-          <w:sz w:val="16"/>
-        </w:rPr>
-      </w:pPr>
-      <w:r>
+          <w:rFonts w:ascii="Times New Roman" w:hAnsi="Times New Roman" w:cs="Times New Roman"/>
+        </w:rPr>
+      </w:pPr>
+      <w:r>
+        <w:rPr>
+          <w:rFonts w:ascii="Times New Roman" w:hAnsi="Times New Roman" w:cs="Times New Roman"/>
+        </w:rPr>
         <w:t>Alicia</w:t>
       </w:r>
       <w:r>
         <w:rPr>
-          <w:spacing w:val="-4"/>
-        </w:rPr>
-        <w:t xml:space="preserve"> </w:t>
-      </w:r>
-      <w:r>
+          <w:rFonts w:ascii="Times New Roman" w:hAnsi="Times New Roman" w:cs="Times New Roman"/>
+          <w:spacing w:val="-4"/>
+        </w:rPr>
+        <w:t xml:space="preserve"> </w:t>
+      </w:r>
+      <w:r>
+        <w:rPr>
+          <w:rFonts w:ascii="Times New Roman" w:hAnsi="Times New Roman" w:cs="Times New Roman"/>
+        </w:rPr>
         <w:t>Stachowski</w:t>
       </w:r>
       <w:r>
         <w:rPr>
+          <w:rFonts w:ascii="Times New Roman" w:hAnsi="Times New Roman" w:cs="Times New Roman"/>
           <w:position w:val="9"/>
-          <w:sz w:val="16"/>
         </w:rPr>
         <w:t>1</w:t>
       </w:r>
       <w:r>
+        <w:rPr>
+          <w:rFonts w:ascii="Times New Roman" w:hAnsi="Times New Roman" w:cs="Times New Roman"/>
+        </w:rPr>
         <w:t>,</w:t>
       </w:r>
       <w:r>
         <w:rPr>
-          <w:spacing w:val="-4"/>
-        </w:rPr>
-        <w:t xml:space="preserve"> </w:t>
-      </w:r>
-      <w:r>
+          <w:rFonts w:ascii="Times New Roman" w:hAnsi="Times New Roman" w:cs="Times New Roman"/>
+          <w:spacing w:val="-4"/>
+        </w:rPr>
+        <w:t xml:space="preserve"> </w:t>
+      </w:r>
+      <w:r>
+        <w:rPr>
+          <w:rFonts w:ascii="Times New Roman" w:hAnsi="Times New Roman" w:cs="Times New Roman"/>
+        </w:rPr>
         <w:t>John</w:t>
       </w:r>
       <w:r>
         <w:rPr>
+          <w:rFonts w:ascii="Times New Roman" w:hAnsi="Times New Roman" w:cs="Times New Roman"/>
           <w:spacing w:val="-3"/>
         </w:rPr>
         <w:t xml:space="preserve"> </w:t>
       </w:r>
       <w:r>
+        <w:rPr>
+          <w:rFonts w:ascii="Times New Roman" w:hAnsi="Times New Roman" w:cs="Times New Roman"/>
+        </w:rPr>
         <w:t>Kulas</w:t>
       </w:r>
       <w:r>
         <w:rPr>
+          <w:rFonts w:ascii="Times New Roman" w:hAnsi="Times New Roman" w:cs="Times New Roman"/>
           <w:position w:val="9"/>
-          <w:sz w:val="16"/>
         </w:rPr>
         <w:t>2</w:t>
       </w:r>
       <w:r>
+        <w:rPr>
+          <w:rFonts w:ascii="Times New Roman" w:hAnsi="Times New Roman" w:cs="Times New Roman"/>
+        </w:rPr>
         <w:t>,</w:t>
       </w:r>
       <w:r>
         <w:rPr>
-          <w:spacing w:val="-4"/>
-        </w:rPr>
-        <w:t xml:space="preserve"> </w:t>
-      </w:r>
-      <w:r>
+          <w:rFonts w:ascii="Times New Roman" w:hAnsi="Times New Roman" w:cs="Times New Roman"/>
+          <w:spacing w:val="-4"/>
+        </w:rPr>
+        <w:t xml:space="preserve"> </w:t>
+      </w:r>
+      <w:r>
+        <w:rPr>
+          <w:rFonts w:ascii="Times New Roman" w:hAnsi="Times New Roman" w:cs="Times New Roman"/>
+        </w:rPr>
         <w:t>&amp;</w:t>
       </w:r>
       <w:r>
         <w:rPr>
+          <w:rFonts w:ascii="Times New Roman" w:hAnsi="Times New Roman" w:cs="Times New Roman"/>
           <w:spacing w:val="-3"/>
         </w:rPr>
         <w:t xml:space="preserve"> </w:t>
       </w:r>
       <w:r>
+        <w:rPr>
+          <w:rFonts w:ascii="Times New Roman" w:hAnsi="Times New Roman" w:cs="Times New Roman"/>
+        </w:rPr>
         <w:t>Renata</w:t>
       </w:r>
       <w:r>
         <w:rPr>
-          <w:spacing w:val="-4"/>
-        </w:rPr>
-        <w:t xml:space="preserve"> </w:t>
-      </w:r>
-      <w:r>
+          <w:rFonts w:ascii="Times New Roman" w:hAnsi="Times New Roman" w:cs="Times New Roman"/>
+          <w:spacing w:val="-4"/>
+        </w:rPr>
+        <w:t xml:space="preserve"> </w:t>
+      </w:r>
+      <w:r>
+        <w:rPr>
+          <w:rFonts w:ascii="Times New Roman" w:hAnsi="Times New Roman" w:cs="Times New Roman"/>
+        </w:rPr>
         <w:t>Garcia</w:t>
       </w:r>
       <w:r>
         <w:rPr>
+          <w:rFonts w:ascii="Times New Roman" w:hAnsi="Times New Roman" w:cs="Times New Roman"/>
           <w:spacing w:val="-3"/>
         </w:rPr>
         <w:t xml:space="preserve"> </w:t>
       </w:r>
       <w:r>
+        <w:rPr>
+          <w:rFonts w:ascii="Times New Roman" w:hAnsi="Times New Roman" w:cs="Times New Roman"/>
+        </w:rPr>
         <w:t>Prieto</w:t>
       </w:r>
       <w:r>
         <w:rPr>
+          <w:rFonts w:ascii="Times New Roman" w:hAnsi="Times New Roman" w:cs="Times New Roman"/>
           <w:spacing w:val="-3"/>
         </w:rPr>
         <w:t xml:space="preserve"> </w:t>
       </w:r>
       <w:r>
+        <w:rPr>
+          <w:rFonts w:ascii="Times New Roman" w:hAnsi="Times New Roman" w:cs="Times New Roman"/>
+        </w:rPr>
         <w:t>Palacios</w:t>
       </w:r>
       <w:r>
         <w:rPr>
+          <w:rFonts w:ascii="Times New Roman" w:hAnsi="Times New Roman" w:cs="Times New Roman"/>
           <w:spacing w:val="-3"/>
         </w:rPr>
         <w:t xml:space="preserve"> </w:t>
       </w:r>
       <w:r>
         <w:rPr>
+          <w:rFonts w:ascii="Times New Roman" w:hAnsi="Times New Roman" w:cs="Times New Roman"/>
           <w:spacing w:val="-2"/>
         </w:rPr>
         <w:t>Roji</w:t>
       </w:r>
       <w:r>
         <w:rPr>
+          <w:rFonts w:ascii="Times New Roman" w:hAnsi="Times New Roman" w:cs="Times New Roman"/>
           <w:spacing w:val="-2"/>
           <w:position w:val="9"/>
-          <w:sz w:val="16"/>
         </w:rPr>
         <w:t>3</w:t>
       </w:r>
@@ -335,7 +382,7 @@
       <w:pPr>
         <w:pStyle w:val="BodyText"/>
         <w:rPr>
-          <w:sz w:val="32"/>
+          <w:rFonts w:ascii="Times New Roman" w:hAnsi="Times New Roman" w:cs="Times New Roman"/>
         </w:rPr>
       </w:pPr>
     </w:p>
@@ -343,49 +390,57 @@
       <w:pPr>
         <w:pStyle w:val="BodyText"/>
         <w:ind w:left="3180"/>
-      </w:pPr>
-      <w:r>
-        <w:rPr>
+        <w:rPr>
+          <w:rFonts w:ascii="Times New Roman" w:hAnsi="Times New Roman" w:cs="Times New Roman"/>
+        </w:rPr>
+      </w:pPr>
+      <w:r>
+        <w:rPr>
+          <w:rFonts w:ascii="Times New Roman" w:hAnsi="Times New Roman" w:cs="Times New Roman"/>
           <w:spacing w:val="-4"/>
           <w:position w:val="9"/>
-          <w:sz w:val="16"/>
         </w:rPr>
         <w:t>1</w:t>
       </w:r>
       <w:r>
         <w:rPr>
+          <w:rFonts w:ascii="Times New Roman" w:hAnsi="Times New Roman" w:cs="Times New Roman"/>
           <w:spacing w:val="23"/>
           <w:position w:val="9"/>
-          <w:sz w:val="16"/>
-        </w:rPr>
-        <w:t xml:space="preserve"> </w:t>
-      </w:r>
-      <w:r>
-        <w:rPr>
+        </w:rPr>
+        <w:t xml:space="preserve"> </w:t>
+      </w:r>
+      <w:r>
+        <w:rPr>
+          <w:rFonts w:ascii="Times New Roman" w:hAnsi="Times New Roman" w:cs="Times New Roman"/>
           <w:spacing w:val="-4"/>
         </w:rPr>
         <w:t>University</w:t>
       </w:r>
       <w:r>
         <w:rPr>
+          <w:rFonts w:ascii="Times New Roman" w:hAnsi="Times New Roman" w:cs="Times New Roman"/>
           <w:spacing w:val="-2"/>
         </w:rPr>
         <w:t xml:space="preserve"> </w:t>
       </w:r>
       <w:r>
         <w:rPr>
+          <w:rFonts w:ascii="Times New Roman" w:hAnsi="Times New Roman" w:cs="Times New Roman"/>
           <w:spacing w:val="-4"/>
         </w:rPr>
         <w:t>of</w:t>
       </w:r>
       <w:r>
         <w:rPr>
+          <w:rFonts w:ascii="Times New Roman" w:hAnsi="Times New Roman" w:cs="Times New Roman"/>
           <w:spacing w:val="-2"/>
         </w:rPr>
         <w:t xml:space="preserve"> </w:t>
       </w:r>
       <w:r>
         <w:rPr>
+          <w:rFonts w:ascii="Times New Roman" w:hAnsi="Times New Roman" w:cs="Times New Roman"/>
           <w:spacing w:val="-4"/>
         </w:rPr>
         <w:t>Wisconsin-Stout</w:t>
@@ -396,61 +451,75 @@
         <w:spacing w:before="149"/>
         <w:ind w:left="4516"/>
         <w:rPr>
+          <w:rFonts w:ascii="Times New Roman" w:hAnsi="Times New Roman" w:cs="Times New Roman"/>
           <w:sz w:val="24"/>
-        </w:rPr>
-      </w:pPr>
-      <w:r>
-        <w:rPr>
+          <w:szCs w:val="24"/>
+        </w:rPr>
+      </w:pPr>
+      <w:r>
+        <w:rPr>
+          <w:rFonts w:ascii="Times New Roman" w:hAnsi="Times New Roman" w:cs="Times New Roman"/>
           <w:position w:val="9"/>
-          <w:sz w:val="16"/>
+          <w:sz w:val="24"/>
+          <w:szCs w:val="24"/>
         </w:rPr>
         <w:t>2</w:t>
       </w:r>
       <w:r>
         <w:rPr>
+          <w:rFonts w:ascii="Times New Roman" w:hAnsi="Times New Roman" w:cs="Times New Roman"/>
           <w:spacing w:val="52"/>
           <w:position w:val="9"/>
-          <w:sz w:val="16"/>
-        </w:rPr>
-        <w:t xml:space="preserve"> </w:t>
-      </w:r>
-      <w:proofErr w:type="spellStart"/>
-      <w:r>
-        <w:rPr>
+          <w:sz w:val="24"/>
+          <w:szCs w:val="24"/>
+        </w:rPr>
+        <w:t xml:space="preserve"> </w:t>
+      </w:r>
+      <w:r>
+        <w:rPr>
+          <w:rFonts w:ascii="Times New Roman" w:hAnsi="Times New Roman" w:cs="Times New Roman"/>
           <w:spacing w:val="-5"/>
           <w:sz w:val="24"/>
+          <w:szCs w:val="24"/>
         </w:rPr>
         <w:t>eRg</w:t>
       </w:r>
-      <w:proofErr w:type="spellEnd"/>
     </w:p>
     <w:p>
       <w:pPr>
         <w:spacing w:before="148"/>
         <w:ind w:left="4298"/>
         <w:rPr>
+          <w:rFonts w:ascii="Times New Roman" w:hAnsi="Times New Roman" w:cs="Times New Roman"/>
           <w:sz w:val="24"/>
-        </w:rPr>
-      </w:pPr>
-      <w:r>
-        <w:rPr>
+          <w:szCs w:val="24"/>
+        </w:rPr>
+      </w:pPr>
+      <w:r>
+        <w:rPr>
+          <w:rFonts w:ascii="Times New Roman" w:hAnsi="Times New Roman" w:cs="Times New Roman"/>
           <w:position w:val="9"/>
-          <w:sz w:val="16"/>
+          <w:sz w:val="24"/>
+          <w:szCs w:val="24"/>
         </w:rPr>
         <w:t>3</w:t>
       </w:r>
       <w:r>
         <w:rPr>
+          <w:rFonts w:ascii="Times New Roman" w:hAnsi="Times New Roman" w:cs="Times New Roman"/>
           <w:spacing w:val="52"/>
           <w:position w:val="9"/>
-          <w:sz w:val="16"/>
-        </w:rPr>
-        <w:t xml:space="preserve"> </w:t>
-      </w:r>
-      <w:r>
-        <w:rPr>
+          <w:sz w:val="24"/>
+          <w:szCs w:val="24"/>
+        </w:rPr>
+        <w:t xml:space="preserve"> </w:t>
+      </w:r>
+      <w:r>
+        <w:rPr>
+          <w:rFonts w:ascii="Times New Roman" w:hAnsi="Times New Roman" w:cs="Times New Roman"/>
           <w:spacing w:val="-2"/>
           <w:sz w:val="24"/>
+          <w:szCs w:val="24"/>
         </w:rPr>
         <w:t>PepsiCo</w:t>
       </w:r>
@@ -459,71 +528,71 @@
       <w:pPr>
         <w:pStyle w:val="BodyText"/>
         <w:rPr>
-          <w:sz w:val="34"/>
-        </w:rPr>
-      </w:pPr>
-    </w:p>
-    <w:p>
-      <w:pPr>
-        <w:pStyle w:val="BodyText"/>
-        <w:rPr>
-          <w:sz w:val="34"/>
-        </w:rPr>
-      </w:pPr>
-    </w:p>
-    <w:p>
-      <w:pPr>
-        <w:pStyle w:val="BodyText"/>
-        <w:rPr>
-          <w:sz w:val="34"/>
-        </w:rPr>
-      </w:pPr>
-    </w:p>
-    <w:p>
-      <w:pPr>
-        <w:pStyle w:val="BodyText"/>
-        <w:rPr>
-          <w:sz w:val="34"/>
-        </w:rPr>
-      </w:pPr>
-    </w:p>
-    <w:p>
-      <w:pPr>
-        <w:pStyle w:val="BodyText"/>
-        <w:rPr>
-          <w:sz w:val="34"/>
-        </w:rPr>
-      </w:pPr>
-    </w:p>
-    <w:p>
-      <w:pPr>
-        <w:pStyle w:val="BodyText"/>
-        <w:rPr>
-          <w:sz w:val="34"/>
-        </w:rPr>
-      </w:pPr>
-    </w:p>
-    <w:p>
-      <w:pPr>
-        <w:pStyle w:val="BodyText"/>
-        <w:rPr>
-          <w:sz w:val="34"/>
-        </w:rPr>
-      </w:pPr>
-    </w:p>
-    <w:p>
-      <w:pPr>
-        <w:pStyle w:val="BodyText"/>
-        <w:rPr>
-          <w:sz w:val="34"/>
-        </w:rPr>
-      </w:pPr>
-    </w:p>
-    <w:p>
-      <w:pPr>
-        <w:pStyle w:val="BodyText"/>
-        <w:rPr>
-          <w:sz w:val="30"/>
+          <w:rFonts w:ascii="Times New Roman" w:hAnsi="Times New Roman" w:cs="Times New Roman"/>
+        </w:rPr>
+      </w:pPr>
+    </w:p>
+    <w:p>
+      <w:pPr>
+        <w:pStyle w:val="BodyText"/>
+        <w:rPr>
+          <w:rFonts w:ascii="Times New Roman" w:hAnsi="Times New Roman" w:cs="Times New Roman"/>
+        </w:rPr>
+      </w:pPr>
+    </w:p>
+    <w:p>
+      <w:pPr>
+        <w:pStyle w:val="BodyText"/>
+        <w:rPr>
+          <w:rFonts w:ascii="Times New Roman" w:hAnsi="Times New Roman" w:cs="Times New Roman"/>
+        </w:rPr>
+      </w:pPr>
+    </w:p>
+    <w:p>
+      <w:pPr>
+        <w:pStyle w:val="BodyText"/>
+        <w:rPr>
+          <w:rFonts w:ascii="Times New Roman" w:hAnsi="Times New Roman" w:cs="Times New Roman"/>
+        </w:rPr>
+      </w:pPr>
+    </w:p>
+    <w:p>
+      <w:pPr>
+        <w:pStyle w:val="BodyText"/>
+        <w:rPr>
+          <w:rFonts w:ascii="Times New Roman" w:hAnsi="Times New Roman" w:cs="Times New Roman"/>
+        </w:rPr>
+      </w:pPr>
+    </w:p>
+    <w:p>
+      <w:pPr>
+        <w:pStyle w:val="BodyText"/>
+        <w:rPr>
+          <w:rFonts w:ascii="Times New Roman" w:hAnsi="Times New Roman" w:cs="Times New Roman"/>
+        </w:rPr>
+      </w:pPr>
+    </w:p>
+    <w:p>
+      <w:pPr>
+        <w:pStyle w:val="BodyText"/>
+        <w:rPr>
+          <w:rFonts w:ascii="Times New Roman" w:hAnsi="Times New Roman" w:cs="Times New Roman"/>
+        </w:rPr>
+      </w:pPr>
+    </w:p>
+    <w:p>
+      <w:pPr>
+        <w:pStyle w:val="BodyText"/>
+        <w:rPr>
+          <w:rFonts w:ascii="Times New Roman" w:hAnsi="Times New Roman" w:cs="Times New Roman"/>
+        </w:rPr>
+      </w:pPr>
+    </w:p>
+    <w:p>
+      <w:pPr>
+        <w:pStyle w:val="BodyText"/>
+        <w:rPr>
+          <w:rFonts w:ascii="Times New Roman" w:hAnsi="Times New Roman" w:cs="Times New Roman"/>
         </w:rPr>
       </w:pPr>
     </w:p>
@@ -533,21 +602,27 @@
         <w:spacing w:before="1"/>
         <w:ind w:left="282" w:right="282"/>
         <w:jc w:val="center"/>
-      </w:pPr>
-      <w:r>
-        <w:rPr>
+        <w:rPr>
+          <w:rFonts w:ascii="Times New Roman" w:hAnsi="Times New Roman" w:cs="Times New Roman"/>
+        </w:rPr>
+      </w:pPr>
+      <w:r>
+        <w:rPr>
+          <w:rFonts w:ascii="Times New Roman" w:hAnsi="Times New Roman" w:cs="Times New Roman"/>
           <w:spacing w:val="-5"/>
         </w:rPr>
         <w:t>Author</w:t>
       </w:r>
       <w:r>
         <w:rPr>
+          <w:rFonts w:ascii="Times New Roman" w:hAnsi="Times New Roman" w:cs="Times New Roman"/>
           <w:spacing w:val="-1"/>
         </w:rPr>
         <w:t xml:space="preserve"> </w:t>
       </w:r>
       <w:r>
         <w:rPr>
+          <w:rFonts w:ascii="Times New Roman" w:hAnsi="Times New Roman" w:cs="Times New Roman"/>
           <w:spacing w:val="-4"/>
         </w:rPr>
         <w:t>Note</w:t>
@@ -558,312 +633,170 @@
         <w:pStyle w:val="BodyText"/>
         <w:spacing w:before="4"/>
         <w:rPr>
-          <w:sz w:val="48"/>
-        </w:rPr>
-      </w:pPr>
-    </w:p>
-    <w:p>
-      <w:pPr>
-        <w:pStyle w:val="BodyText"/>
-        <w:spacing w:line="355" w:lineRule="auto"/>
-        <w:ind w:left="120" w:firstLine="576"/>
-      </w:pPr>
-      <w:r>
-        <w:rPr>
-          <w:spacing w:val="-4"/>
-        </w:rPr>
-        <w:t>Funding:</w:t>
-      </w:r>
-      <w:r>
-        <w:rPr>
-          <w:spacing w:val="11"/>
-        </w:rPr>
-        <w:t xml:space="preserve"> </w:t>
-      </w:r>
-      <w:r>
-        <w:rPr>
-          <w:spacing w:val="-4"/>
-        </w:rPr>
-        <w:t>This</w:t>
-      </w:r>
-      <w:r>
-        <w:rPr>
-          <w:spacing w:val="-7"/>
-        </w:rPr>
-        <w:t xml:space="preserve"> </w:t>
-      </w:r>
-      <w:r>
-        <w:rPr>
-          <w:spacing w:val="-4"/>
-        </w:rPr>
-        <w:t>work</w:t>
-      </w:r>
-      <w:r>
-        <w:rPr>
-          <w:spacing w:val="-8"/>
-        </w:rPr>
-        <w:t xml:space="preserve"> </w:t>
-      </w:r>
-      <w:r>
-        <w:rPr>
-          <w:spacing w:val="-4"/>
-        </w:rPr>
-        <w:t>was</w:t>
-      </w:r>
-      <w:r>
-        <w:rPr>
-          <w:spacing w:val="-8"/>
-        </w:rPr>
-        <w:t xml:space="preserve"> </w:t>
-      </w:r>
-      <w:r>
-        <w:rPr>
-          <w:spacing w:val="-4"/>
-        </w:rPr>
-        <w:t>supported</w:t>
-      </w:r>
-      <w:r>
-        <w:rPr>
-          <w:spacing w:val="-7"/>
-        </w:rPr>
-        <w:t xml:space="preserve"> </w:t>
-      </w:r>
-      <w:r>
-        <w:rPr>
-          <w:spacing w:val="-4"/>
-        </w:rPr>
-        <w:t>by</w:t>
-      </w:r>
-      <w:r>
-        <w:rPr>
-          <w:spacing w:val="-7"/>
-        </w:rPr>
-        <w:t xml:space="preserve"> </w:t>
-      </w:r>
-      <w:r>
-        <w:rPr>
-          <w:spacing w:val="-4"/>
-        </w:rPr>
-        <w:t>the</w:t>
-      </w:r>
-      <w:r>
-        <w:rPr>
-          <w:spacing w:val="-8"/>
-        </w:rPr>
-        <w:t xml:space="preserve"> </w:t>
-      </w:r>
-      <w:r>
-        <w:rPr>
-          <w:spacing w:val="-4"/>
-        </w:rPr>
-        <w:t>College</w:t>
-      </w:r>
-      <w:r>
-        <w:rPr>
-          <w:spacing w:val="-7"/>
-        </w:rPr>
-        <w:t xml:space="preserve"> </w:t>
-      </w:r>
-      <w:r>
-        <w:rPr>
-          <w:spacing w:val="-4"/>
-        </w:rPr>
-        <w:t>of</w:t>
-      </w:r>
-      <w:r>
-        <w:rPr>
-          <w:spacing w:val="-7"/>
-        </w:rPr>
-        <w:t xml:space="preserve"> </w:t>
-      </w:r>
-      <w:r>
-        <w:rPr>
-          <w:spacing w:val="-4"/>
-        </w:rPr>
-        <w:t>Humanities</w:t>
-      </w:r>
-      <w:r>
-        <w:rPr>
-          <w:spacing w:val="-8"/>
-        </w:rPr>
-        <w:t xml:space="preserve"> </w:t>
-      </w:r>
-      <w:r>
-        <w:rPr>
-          <w:spacing w:val="-4"/>
-        </w:rPr>
-        <w:t>and</w:t>
-      </w:r>
-      <w:r>
-        <w:rPr>
-          <w:spacing w:val="-8"/>
-        </w:rPr>
-        <w:t xml:space="preserve"> </w:t>
-      </w:r>
-      <w:r>
-        <w:rPr>
-          <w:spacing w:val="-4"/>
-        </w:rPr>
-        <w:t>Social</w:t>
-      </w:r>
-      <w:r>
-        <w:rPr>
-          <w:spacing w:val="-7"/>
-        </w:rPr>
-        <w:t xml:space="preserve"> </w:t>
-      </w:r>
-      <w:r>
-        <w:rPr>
-          <w:spacing w:val="-4"/>
-        </w:rPr>
-        <w:t xml:space="preserve">Sciences, </w:t>
-      </w:r>
-      <w:r>
-        <w:t>Montclair State University, Montclair, NJ.</w:t>
-      </w:r>
+          <w:rFonts w:ascii="Times New Roman" w:hAnsi="Times New Roman" w:cs="Times New Roman"/>
+        </w:rPr>
+      </w:pPr>
     </w:p>
     <w:p>
       <w:pPr>
         <w:pStyle w:val="BodyText"/>
         <w:spacing w:before="118" w:line="355" w:lineRule="auto"/>
         <w:ind w:left="120" w:right="581" w:firstLine="576"/>
-        <w:sectPr>
-          <w:headerReference w:type="default" r:id="rId6"/>
-          <w:type w:val="continuous"/>
-          <w:pgSz w:w="12240" w:h="15840"/>
-          <w:pgMar w:top="1380" w:right="1320" w:bottom="280" w:left="1320" w:header="649" w:footer="0" w:gutter="0"/>
-          <w:pgNumType w:start="1"/>
-          <w:cols w:space="720"/>
-        </w:sectPr>
-      </w:pPr>
-      <w:r>
-        <w:rPr>
+        <w:rPr>
+          <w:rFonts w:ascii="Times New Roman" w:hAnsi="Times New Roman" w:cs="Times New Roman"/>
+          <w:spacing w:val="-2"/>
+        </w:rPr>
+      </w:pPr>
+      <w:r>
+        <w:rPr>
+          <w:rFonts w:ascii="Times New Roman" w:hAnsi="Times New Roman" w:cs="Times New Roman"/>
           <w:spacing w:val="-4"/>
         </w:rPr>
         <w:t>Correspondence</w:t>
       </w:r>
       <w:r>
         <w:rPr>
+          <w:rFonts w:ascii="Times New Roman" w:hAnsi="Times New Roman" w:cs="Times New Roman"/>
           <w:spacing w:val="-10"/>
         </w:rPr>
         <w:t xml:space="preserve"> </w:t>
       </w:r>
       <w:r>
         <w:rPr>
+          <w:rFonts w:ascii="Times New Roman" w:hAnsi="Times New Roman" w:cs="Times New Roman"/>
           <w:spacing w:val="-4"/>
         </w:rPr>
         <w:t>concerning</w:t>
       </w:r>
       <w:r>
         <w:rPr>
+          <w:rFonts w:ascii="Times New Roman" w:hAnsi="Times New Roman" w:cs="Times New Roman"/>
           <w:spacing w:val="-10"/>
         </w:rPr>
         <w:t xml:space="preserve"> </w:t>
       </w:r>
       <w:r>
         <w:rPr>
+          <w:rFonts w:ascii="Times New Roman" w:hAnsi="Times New Roman" w:cs="Times New Roman"/>
           <w:spacing w:val="-4"/>
         </w:rPr>
         <w:t>this</w:t>
       </w:r>
       <w:r>
         <w:rPr>
+          <w:rFonts w:ascii="Times New Roman" w:hAnsi="Times New Roman" w:cs="Times New Roman"/>
           <w:spacing w:val="-9"/>
         </w:rPr>
         <w:t xml:space="preserve"> </w:t>
       </w:r>
       <w:r>
         <w:rPr>
+          <w:rFonts w:ascii="Times New Roman" w:hAnsi="Times New Roman" w:cs="Times New Roman"/>
           <w:spacing w:val="-4"/>
         </w:rPr>
         <w:t>article</w:t>
       </w:r>
       <w:r>
         <w:rPr>
+          <w:rFonts w:ascii="Times New Roman" w:hAnsi="Times New Roman" w:cs="Times New Roman"/>
           <w:spacing w:val="-10"/>
         </w:rPr>
         <w:t xml:space="preserve"> </w:t>
       </w:r>
       <w:r>
         <w:rPr>
+          <w:rFonts w:ascii="Times New Roman" w:hAnsi="Times New Roman" w:cs="Times New Roman"/>
           <w:spacing w:val="-4"/>
         </w:rPr>
         <w:t>should</w:t>
       </w:r>
       <w:r>
         <w:rPr>
+          <w:rFonts w:ascii="Times New Roman" w:hAnsi="Times New Roman" w:cs="Times New Roman"/>
           <w:spacing w:val="-9"/>
         </w:rPr>
         <w:t xml:space="preserve"> </w:t>
       </w:r>
       <w:r>
         <w:rPr>
+          <w:rFonts w:ascii="Times New Roman" w:hAnsi="Times New Roman" w:cs="Times New Roman"/>
           <w:spacing w:val="-4"/>
         </w:rPr>
         <w:t>be</w:t>
       </w:r>
       <w:r>
         <w:rPr>
+          <w:rFonts w:ascii="Times New Roman" w:hAnsi="Times New Roman" w:cs="Times New Roman"/>
           <w:spacing w:val="-10"/>
         </w:rPr>
         <w:t xml:space="preserve"> </w:t>
       </w:r>
       <w:r>
         <w:rPr>
+          <w:rFonts w:ascii="Times New Roman" w:hAnsi="Times New Roman" w:cs="Times New Roman"/>
           <w:spacing w:val="-4"/>
         </w:rPr>
         <w:t>addressed</w:t>
       </w:r>
       <w:r>
         <w:rPr>
+          <w:rFonts w:ascii="Times New Roman" w:hAnsi="Times New Roman" w:cs="Times New Roman"/>
           <w:spacing w:val="-10"/>
         </w:rPr>
         <w:t xml:space="preserve"> </w:t>
       </w:r>
       <w:r>
         <w:rPr>
+          <w:rFonts w:ascii="Times New Roman" w:hAnsi="Times New Roman" w:cs="Times New Roman"/>
           <w:spacing w:val="-4"/>
         </w:rPr>
         <w:t>to</w:t>
       </w:r>
       <w:r>
         <w:rPr>
+          <w:rFonts w:ascii="Times New Roman" w:hAnsi="Times New Roman" w:cs="Times New Roman"/>
           <w:spacing w:val="-9"/>
         </w:rPr>
         <w:t xml:space="preserve"> </w:t>
       </w:r>
       <w:r>
         <w:rPr>
+          <w:rFonts w:ascii="Times New Roman" w:hAnsi="Times New Roman" w:cs="Times New Roman"/>
           <w:spacing w:val="-4"/>
         </w:rPr>
         <w:t>Alicia</w:t>
       </w:r>
       <w:r>
         <w:rPr>
+          <w:rFonts w:ascii="Times New Roman" w:hAnsi="Times New Roman" w:cs="Times New Roman"/>
           <w:spacing w:val="-10"/>
         </w:rPr>
         <w:t xml:space="preserve"> </w:t>
       </w:r>
       <w:r>
         <w:rPr>
+          <w:rFonts w:ascii="Times New Roman" w:hAnsi="Times New Roman" w:cs="Times New Roman"/>
           <w:spacing w:val="-4"/>
         </w:rPr>
         <w:t xml:space="preserve">Stachowski, </w:t>
       </w:r>
       <w:r>
-        <w:t xml:space="preserve">470M Harvey Hall, 721 3rd Street E, </w:t>
-      </w:r>
-      <w:proofErr w:type="spellStart"/>
-      <w:r>
-        <w:t>Menomenie</w:t>
-      </w:r>
-      <w:proofErr w:type="spellEnd"/>
-      <w:r>
-        <w:t xml:space="preserve">, WI, 54751, USA. E-mail: </w:t>
-      </w:r>
-      <w:hyperlink r:id="rId7">
+        <w:rPr>
+          <w:rFonts w:ascii="Times New Roman" w:hAnsi="Times New Roman" w:cs="Times New Roman"/>
+        </w:rPr>
+        <w:t>470M Harvey Hall, 721 3rd Street E, Menomenie, WI, 54751, USA. E-mail:</w:t>
+      </w:r>
+      <w:r>
+        <w:rPr>
+          <w:rFonts w:ascii="Times New Roman" w:hAnsi="Times New Roman" w:cs="Times New Roman"/>
+        </w:rPr>
+        <w:t xml:space="preserve">  </w:t>
+      </w:r>
+      <w:hyperlink r:id="rId6" w:history="1">
         <w:r>
           <w:rPr>
+            <w:rStyle w:val="Hyperlink"/>
+            <w:rFonts w:ascii="Times New Roman" w:hAnsi="Times New Roman" w:cs="Times New Roman"/>
             <w:spacing w:val="-2"/>
           </w:rPr>
           <w:t>stachowskia@uwstout.edu</w:t>
@@ -873,12 +806,212 @@
     <w:p>
       <w:pPr>
         <w:pStyle w:val="BodyText"/>
-        <w:spacing w:before="110"/>
-        <w:ind w:right="282"/>
-      </w:pPr>
+        <w:spacing w:line="355" w:lineRule="auto"/>
+        <w:ind w:left="120" w:firstLine="576"/>
+        <w:rPr>
+          <w:rFonts w:ascii="Times New Roman" w:hAnsi="Times New Roman" w:cs="Times New Roman"/>
+        </w:rPr>
+      </w:pPr>
+      <w:r>
+        <w:rPr>
+          <w:rFonts w:ascii="Times New Roman" w:hAnsi="Times New Roman" w:cs="Times New Roman"/>
+          <w:spacing w:val="-4"/>
+        </w:rPr>
+        <w:t>Funding:</w:t>
+      </w:r>
+      <w:r>
+        <w:rPr>
+          <w:rFonts w:ascii="Times New Roman" w:hAnsi="Times New Roman" w:cs="Times New Roman"/>
+          <w:spacing w:val="11"/>
+        </w:rPr>
+        <w:t xml:space="preserve"> </w:t>
+      </w:r>
+      <w:r>
+        <w:rPr>
+          <w:rFonts w:ascii="Times New Roman" w:hAnsi="Times New Roman" w:cs="Times New Roman"/>
+          <w:spacing w:val="-4"/>
+        </w:rPr>
+        <w:t>This</w:t>
+      </w:r>
+      <w:r>
+        <w:rPr>
+          <w:rFonts w:ascii="Times New Roman" w:hAnsi="Times New Roman" w:cs="Times New Roman"/>
+          <w:spacing w:val="-7"/>
+        </w:rPr>
+        <w:t xml:space="preserve"> </w:t>
+      </w:r>
+      <w:r>
+        <w:rPr>
+          <w:rFonts w:ascii="Times New Roman" w:hAnsi="Times New Roman" w:cs="Times New Roman"/>
+          <w:spacing w:val="-4"/>
+        </w:rPr>
+        <w:t>work</w:t>
+      </w:r>
+      <w:r>
+        <w:rPr>
+          <w:rFonts w:ascii="Times New Roman" w:hAnsi="Times New Roman" w:cs="Times New Roman"/>
+          <w:spacing w:val="-8"/>
+        </w:rPr>
+        <w:t xml:space="preserve"> </w:t>
+      </w:r>
+      <w:r>
+        <w:rPr>
+          <w:rFonts w:ascii="Times New Roman" w:hAnsi="Times New Roman" w:cs="Times New Roman"/>
+          <w:spacing w:val="-4"/>
+        </w:rPr>
+        <w:t>was</w:t>
+      </w:r>
+      <w:r>
+        <w:rPr>
+          <w:rFonts w:ascii="Times New Roman" w:hAnsi="Times New Roman" w:cs="Times New Roman"/>
+          <w:spacing w:val="-8"/>
+        </w:rPr>
+        <w:t xml:space="preserve"> </w:t>
+      </w:r>
+      <w:r>
+        <w:rPr>
+          <w:rFonts w:ascii="Times New Roman" w:hAnsi="Times New Roman" w:cs="Times New Roman"/>
+          <w:spacing w:val="-4"/>
+        </w:rPr>
+        <w:t>supported</w:t>
+      </w:r>
+      <w:r>
+        <w:rPr>
+          <w:rFonts w:ascii="Times New Roman" w:hAnsi="Times New Roman" w:cs="Times New Roman"/>
+          <w:spacing w:val="-7"/>
+        </w:rPr>
+        <w:t xml:space="preserve"> </w:t>
+      </w:r>
+      <w:r>
+        <w:rPr>
+          <w:rFonts w:ascii="Times New Roman" w:hAnsi="Times New Roman" w:cs="Times New Roman"/>
+          <w:spacing w:val="-4"/>
+        </w:rPr>
+        <w:t>by</w:t>
+      </w:r>
+      <w:r>
+        <w:rPr>
+          <w:rFonts w:ascii="Times New Roman" w:hAnsi="Times New Roman" w:cs="Times New Roman"/>
+          <w:spacing w:val="-7"/>
+        </w:rPr>
+        <w:t xml:space="preserve"> </w:t>
+      </w:r>
+      <w:r>
+        <w:rPr>
+          <w:rFonts w:ascii="Times New Roman" w:hAnsi="Times New Roman" w:cs="Times New Roman"/>
+          <w:spacing w:val="-4"/>
+        </w:rPr>
+        <w:t>the</w:t>
+      </w:r>
+      <w:r>
+        <w:rPr>
+          <w:rFonts w:ascii="Times New Roman" w:hAnsi="Times New Roman" w:cs="Times New Roman"/>
+          <w:spacing w:val="-8"/>
+        </w:rPr>
+        <w:t xml:space="preserve"> </w:t>
+      </w:r>
+      <w:r>
+        <w:rPr>
+          <w:rFonts w:ascii="Times New Roman" w:hAnsi="Times New Roman" w:cs="Times New Roman"/>
+          <w:spacing w:val="-4"/>
+        </w:rPr>
+        <w:t>College</w:t>
+      </w:r>
+      <w:r>
+        <w:rPr>
+          <w:rFonts w:ascii="Times New Roman" w:hAnsi="Times New Roman" w:cs="Times New Roman"/>
+          <w:spacing w:val="-7"/>
+        </w:rPr>
+        <w:t xml:space="preserve"> </w:t>
+      </w:r>
+      <w:r>
+        <w:rPr>
+          <w:rFonts w:ascii="Times New Roman" w:hAnsi="Times New Roman" w:cs="Times New Roman"/>
+          <w:spacing w:val="-4"/>
+        </w:rPr>
+        <w:t>of</w:t>
+      </w:r>
+      <w:r>
+        <w:rPr>
+          <w:rFonts w:ascii="Times New Roman" w:hAnsi="Times New Roman" w:cs="Times New Roman"/>
+          <w:spacing w:val="-7"/>
+        </w:rPr>
+        <w:t xml:space="preserve"> </w:t>
+      </w:r>
+      <w:r>
+        <w:rPr>
+          <w:rFonts w:ascii="Times New Roman" w:hAnsi="Times New Roman" w:cs="Times New Roman"/>
+          <w:spacing w:val="-4"/>
+        </w:rPr>
+        <w:t>Humanities</w:t>
+      </w:r>
+      <w:r>
+        <w:rPr>
+          <w:rFonts w:ascii="Times New Roman" w:hAnsi="Times New Roman" w:cs="Times New Roman"/>
+          <w:spacing w:val="-8"/>
+        </w:rPr>
+        <w:t xml:space="preserve"> </w:t>
+      </w:r>
+      <w:r>
+        <w:rPr>
+          <w:rFonts w:ascii="Times New Roman" w:hAnsi="Times New Roman" w:cs="Times New Roman"/>
+          <w:spacing w:val="-4"/>
+        </w:rPr>
+        <w:t>and</w:t>
+      </w:r>
+      <w:r>
+        <w:rPr>
+          <w:rFonts w:ascii="Times New Roman" w:hAnsi="Times New Roman" w:cs="Times New Roman"/>
+          <w:spacing w:val="-8"/>
+        </w:rPr>
+        <w:t xml:space="preserve"> </w:t>
+      </w:r>
+      <w:r>
+        <w:rPr>
+          <w:rFonts w:ascii="Times New Roman" w:hAnsi="Times New Roman" w:cs="Times New Roman"/>
+          <w:spacing w:val="-4"/>
+        </w:rPr>
+        <w:t>Social</w:t>
+      </w:r>
+      <w:r>
+        <w:rPr>
+          <w:rFonts w:ascii="Times New Roman" w:hAnsi="Times New Roman" w:cs="Times New Roman"/>
+          <w:spacing w:val="-7"/>
+        </w:rPr>
+        <w:t xml:space="preserve"> </w:t>
+      </w:r>
+      <w:r>
+        <w:rPr>
+          <w:rFonts w:ascii="Times New Roman" w:hAnsi="Times New Roman" w:cs="Times New Roman"/>
+          <w:spacing w:val="-4"/>
+        </w:rPr>
+        <w:t xml:space="preserve">Sciences, </w:t>
+      </w:r>
+      <w:r>
+        <w:rPr>
+          <w:rFonts w:ascii="Times New Roman" w:hAnsi="Times New Roman" w:cs="Times New Roman"/>
+        </w:rPr>
+        <w:t>Montclair State University, Montclair, NJ.</w:t>
+      </w:r>
+    </w:p>
+    <w:p>
+      <w:pPr>
+        <w:pStyle w:val="BodyText"/>
+        <w:spacing w:before="118" w:line="355" w:lineRule="auto"/>
+        <w:ind w:left="120" w:right="581" w:firstLine="576"/>
+        <w:rPr>
+          <w:rFonts w:ascii="Times New Roman" w:hAnsi="Times New Roman" w:cs="Times New Roman"/>
+        </w:rPr>
+      </w:pPr>
+      <w:r>
+        <w:rPr>
+          <w:rFonts w:ascii="Times New Roman" w:hAnsi="Times New Roman" w:cs="Times New Roman"/>
+        </w:rPr>
+        <w:t>We have no known conflicts of interest to disclose.</w:t>
+      </w:r>
     </w:p>
     <w:sectPr>
-      <w:headerReference w:type="default" r:id="rId8"/>
+      <w:headerReference w:type="default" r:id="rId7"/>
       <w:pgSz w:w="12240" w:h="15840"/>
       <w:pgMar w:top="1380" w:right="1320" w:bottom="280" w:left="1320" w:header="649" w:footer="0" w:gutter="0"/>
       <w:pgNumType w:start="2"/>
@@ -927,93 +1060,6 @@
 </file>
 
 <file path=word/header1.xml><?xml version="1.0" encoding="utf-8"?>
-<w:hdr xmlns:wpc="http://schemas.microsoft.com/office/word/2010/wordprocessingCanvas" xmlns:cx="http://schemas.microsoft.com/office/drawing/2014/chartex" xmlns:cx1="http://schemas.microsoft.com/office/drawing/2015/9/8/chartex" xmlns:cx2="http://schemas.microsoft.com/office/drawing/2015/10/21/chartex" xmlns:cx3="http://schemas.microsoft.com/office/drawing/2016/5/9/chartex" xmlns:cx4="http://schemas.microsoft.com/office/drawing/2016/5/10/chartex" xmlns:cx5="http://schemas.microsoft.com/office/drawing/2016/5/11/chartex" xmlns:cx6="http://schemas.microsoft.com/office/drawing/2016/5/12/chartex" xmlns:cx7="http://schemas.microsoft.com/office/drawing/2016/5/13/chartex" xmlns:cx8="http://schemas.microsoft.com/office/drawing/2016/5/14/chartex" xmlns:mc="http://schemas.openxmlformats.org/markup-compatibility/2006" xmlns:aink="http://schemas.microsoft.com/office/drawing/2016/ink" xmlns:am3d="http://schemas.microsoft.com/office/drawing/2017/model3d" xmlns:o="urn:schemas-microsoft-com:office:office" xmlns:oel="http://schemas.microsoft.com/office/2019/extlst" xmlns:r="http://schemas.openxmlformats.org/officeDocument/2006/relationships" xmlns:m="http://schemas.openxmlformats.org/officeDocument/2006/math" xmlns:v="urn:schemas-microsoft-com:vml" xmlns:wp14="http://schemas.microsoft.com/office/word/2010/wordprocessingDrawing" xmlns:wp="http://schemas.openxmlformats.org/drawingml/2006/wordprocessingDrawing" xmlns:w10="urn:schemas-microsoft-com:office:word" xmlns:w="http://schemas.openxmlformats.org/wordprocessingml/2006/main" xmlns:w14="http://schemas.microsoft.com/office/word/2010/wordml" xmlns:w15="http://schemas.microsoft.com/office/word/2012/wordml" xmlns:w16cex="http://schemas.microsoft.com/office/word/2018/wordml/cex" xmlns:w16cid="http://schemas.microsoft.com/office/word/2016/wordml/cid" xmlns:w16="http://schemas.microsoft.com/office/word/2018/wordml" xmlns:w16sdtdh="http://schemas.microsoft.com/office/word/2020/wordml/sdtdatahash" xmlns:w16se="http://schemas.microsoft.com/office/word/2015/wordml/symex" xmlns:wpg="http://schemas.microsoft.com/office/word/2010/wordprocessingGroup" xmlns:wpi="http://schemas.microsoft.com/office/word/2010/wordprocessingInk" xmlns:wne="http://schemas.microsoft.com/office/word/2006/wordml" xmlns:wps="http://schemas.microsoft.com/office/word/2010/wordprocessingShape" mc:Ignorable="w14 w15 w16se w16cid w16 w16cex w16sdtdh wp14">
-  <w:p>
-    <w:pPr>
-      <w:pStyle w:val="BodyText"/>
-      <w:spacing w:line="14" w:lineRule="auto"/>
-      <w:rPr>
-        <w:sz w:val="20"/>
-      </w:rPr>
-    </w:pPr>
-    <w:r>
-      <w:pict w14:anchorId="02BC60C7">
-        <v:shapetype id="_x0000_t202" coordsize="21600,21600" o:spt="202" path="m,l,21600r21600,l21600,xe">
-          <v:stroke joinstyle="miter"/>
-          <v:path gradientshapeok="t" o:connecttype="rect"/>
-        </v:shapetype>
-        <v:shape id="docshape1" o:spid="_x0000_s1030" type="#_x0000_t202" style="position:absolute;margin-left:71pt;margin-top:31.45pt;width:153.35pt;height:18.85pt;z-index:-16970240;mso-position-horizontal-relative:page;mso-position-vertical-relative:page" filled="f" stroked="f">
-          <v:textbox inset="0,0,0,0">
-            <w:txbxContent>
-              <w:p>
-                <w:pPr>
-                  <w:pStyle w:val="BodyText"/>
-                  <w:spacing w:before="37"/>
-                  <w:ind w:left="20"/>
-                </w:pPr>
-                <w:r>
-                  <w:t>Running</w:t>
-                </w:r>
-                <w:r>
-                  <w:rPr>
-                    <w:spacing w:val="-1"/>
-                  </w:rPr>
-                  <w:t xml:space="preserve"> </w:t>
-                </w:r>
-                <w:r>
-                  <w:t>head:</w:t>
-                </w:r>
-                <w:r>
-                  <w:rPr>
-                    <w:spacing w:val="21"/>
-                  </w:rPr>
-                  <w:t xml:space="preserve"> </w:t>
-                </w:r>
-                <w:r>
-                  <w:t>O*NET JD-</w:t>
-                </w:r>
-                <w:r>
-                  <w:rPr>
-                    <w:spacing w:val="-10"/>
-                  </w:rPr>
-                  <w:t>R</w:t>
-                </w:r>
-              </w:p>
-            </w:txbxContent>
-          </v:textbox>
-          <w10:wrap anchorx="page" anchory="page"/>
-        </v:shape>
-      </w:pict>
-    </w:r>
-    <w:r>
-      <w:pict w14:anchorId="02BC60C8">
-        <v:shape id="docshape2" o:spid="_x0000_s1029" type="#_x0000_t202" style="position:absolute;margin-left:533.15pt;margin-top:31.45pt;width:7.9pt;height:18.85pt;z-index:-16969728;mso-position-horizontal-relative:page;mso-position-vertical-relative:page" filled="f" stroked="f">
-          <v:textbox inset="0,0,0,0">
-            <w:txbxContent>
-              <w:p>
-                <w:pPr>
-                  <w:pStyle w:val="BodyText"/>
-                  <w:spacing w:before="37"/>
-                  <w:ind w:left="20"/>
-                </w:pPr>
-                <w:r>
-                  <w:rPr>
-                    <w:w w:val="97"/>
-                  </w:rPr>
-                  <w:t>1</w:t>
-                </w:r>
-              </w:p>
-            </w:txbxContent>
-          </v:textbox>
-          <w10:wrap anchorx="page" anchory="page"/>
-        </v:shape>
-      </w:pict>
-    </w:r>
-  </w:p>
-</w:hdr>
-</file>
-
-<file path=word/header2.xml><?xml version="1.0" encoding="utf-8"?>
 <w:hdr xmlns:wpc="http://schemas.microsoft.com/office/word/2010/wordprocessingCanvas" xmlns:cx="http://schemas.microsoft.com/office/drawing/2014/chartex" xmlns:cx1="http://schemas.microsoft.com/office/drawing/2015/9/8/chartex" xmlns:cx2="http://schemas.microsoft.com/office/drawing/2015/10/21/chartex" xmlns:cx3="http://schemas.microsoft.com/office/drawing/2016/5/9/chartex" xmlns:cx4="http://schemas.microsoft.com/office/drawing/2016/5/10/chartex" xmlns:cx5="http://schemas.microsoft.com/office/drawing/2016/5/11/chartex" xmlns:cx6="http://schemas.microsoft.com/office/drawing/2016/5/12/chartex" xmlns:cx7="http://schemas.microsoft.com/office/drawing/2016/5/13/chartex" xmlns:cx8="http://schemas.microsoft.com/office/drawing/2016/5/14/chartex" xmlns:mc="http://schemas.openxmlformats.org/markup-compatibility/2006" xmlns:aink="http://schemas.microsoft.com/office/drawing/2016/ink" xmlns:am3d="http://schemas.microsoft.com/office/drawing/2017/model3d" xmlns:o="urn:schemas-microsoft-com:office:office" xmlns:oel="http://schemas.microsoft.com/office/2019/extlst" xmlns:r="http://schemas.openxmlformats.org/officeDocument/2006/relationships" xmlns:m="http://schemas.openxmlformats.org/officeDocument/2006/math" xmlns:v="urn:schemas-microsoft-com:vml" xmlns:wp14="http://schemas.microsoft.com/office/word/2010/wordprocessingDrawing" xmlns:wp="http://schemas.openxmlformats.org/drawingml/2006/wordprocessingDrawing" xmlns:w10="urn:schemas-microsoft-com:office:word" xmlns:w="http://schemas.openxmlformats.org/wordprocessingml/2006/main" xmlns:w14="http://schemas.microsoft.com/office/word/2010/wordml" xmlns:w15="http://schemas.microsoft.com/office/word/2012/wordml" xmlns:w16cex="http://schemas.microsoft.com/office/word/2018/wordml/cex" xmlns:w16cid="http://schemas.microsoft.com/office/word/2016/wordml/cid" xmlns:w16="http://schemas.microsoft.com/office/word/2018/wordml" xmlns:w16sdtdh="http://schemas.microsoft.com/office/word/2020/wordml/sdtdatahash" xmlns:w16se="http://schemas.microsoft.com/office/word/2015/wordml/symex" xmlns:wpg="http://schemas.microsoft.com/office/word/2010/wordprocessingGroup" xmlns:wpi="http://schemas.microsoft.com/office/word/2010/wordprocessingInk" xmlns:wne="http://schemas.microsoft.com/office/word/2006/wordml" xmlns:wps="http://schemas.microsoft.com/office/word/2010/wordprocessingShape" mc:Ignorable="w14 w15 w16se w16cid w16 w16cex w16sdtdh wp14">
   <w:p>
     <w:pPr>
@@ -1595,6 +1641,77 @@
       <w:spacing w:before="39"/>
     </w:pPr>
   </w:style>
+  <w:style w:type="paragraph" w:styleId="Header">
+    <w:name w:val="header"/>
+    <w:basedOn w:val="Normal"/>
+    <w:link w:val="HeaderChar"/>
+    <w:uiPriority w:val="99"/>
+    <w:unhideWhenUsed/>
+    <w:rsid w:val="002D74F9"/>
+    <w:pPr>
+      <w:tabs>
+        <w:tab w:val="center" w:pos="4680"/>
+        <w:tab w:val="right" w:pos="9360"/>
+      </w:tabs>
+    </w:pPr>
+  </w:style>
+  <w:style w:type="character" w:customStyle="1" w:styleId="HeaderChar">
+    <w:name w:val="Header Char"/>
+    <w:basedOn w:val="DefaultParagraphFont"/>
+    <w:link w:val="Header"/>
+    <w:uiPriority w:val="99"/>
+    <w:rsid w:val="002D74F9"/>
+    <w:rPr>
+      <w:rFonts w:ascii="Palatino Linotype" w:eastAsia="Palatino Linotype" w:hAnsi="Palatino Linotype" w:cs="Palatino Linotype"/>
+    </w:rPr>
+  </w:style>
+  <w:style w:type="paragraph" w:styleId="Footer">
+    <w:name w:val="footer"/>
+    <w:basedOn w:val="Normal"/>
+    <w:link w:val="FooterChar"/>
+    <w:uiPriority w:val="99"/>
+    <w:unhideWhenUsed/>
+    <w:rsid w:val="002D74F9"/>
+    <w:pPr>
+      <w:tabs>
+        <w:tab w:val="center" w:pos="4680"/>
+        <w:tab w:val="right" w:pos="9360"/>
+      </w:tabs>
+    </w:pPr>
+  </w:style>
+  <w:style w:type="character" w:customStyle="1" w:styleId="FooterChar">
+    <w:name w:val="Footer Char"/>
+    <w:basedOn w:val="DefaultParagraphFont"/>
+    <w:link w:val="Footer"/>
+    <w:uiPriority w:val="99"/>
+    <w:rsid w:val="002D74F9"/>
+    <w:rPr>
+      <w:rFonts w:ascii="Palatino Linotype" w:eastAsia="Palatino Linotype" w:hAnsi="Palatino Linotype" w:cs="Palatino Linotype"/>
+    </w:rPr>
+  </w:style>
+  <w:style w:type="character" w:styleId="Hyperlink">
+    <w:name w:val="Hyperlink"/>
+    <w:basedOn w:val="DefaultParagraphFont"/>
+    <w:uiPriority w:val="99"/>
+    <w:unhideWhenUsed/>
+    <w:rsid w:val="007925D4"/>
+    <w:rPr>
+      <w:color w:val="0000FF" w:themeColor="hyperlink"/>
+      <w:u w:val="single"/>
+    </w:rPr>
+  </w:style>
+  <w:style w:type="character" w:styleId="UnresolvedMention">
+    <w:name w:val="Unresolved Mention"/>
+    <w:basedOn w:val="DefaultParagraphFont"/>
+    <w:uiPriority w:val="99"/>
+    <w:semiHidden/>
+    <w:unhideWhenUsed/>
+    <w:rsid w:val="007925D4"/>
+    <w:rPr>
+      <w:color w:val="605E5C"/>
+      <w:shd w:val="clear" w:color="auto" w:fill="E1DFDD"/>
+    </w:rPr>
+  </w:style>
 </w:styles>
 </file>
 
